--- a/game_reviews/translations/flaming-fox (Version 2).docx
+++ b/game_reviews/translations/flaming-fox (Version 2).docx
@@ -8,18 +8,6 @@
       </w:pPr>
       <w:r>
         <w:t>Play Flaming Fox Free: Review of Unique Board Slot</w:t>
-      </w:r>
-    </w:p>
-    <w:p>
-      <w:r/>
-      <w:r>
-        <w:rPr>
-          <w:b/>
-        </w:rPr>
-        <w:t>Meta description</w:t>
-      </w:r>
-      <w:r>
-        <w:t>: Experience the unique gameplay and bonus features of Flaming Fox for free. Review of this high-volatility board slot with high rewards and intricate graphics.</w:t>
       </w:r>
     </w:p>
     <w:p>
@@ -382,9 +370,18 @@
       <w:r/>
       <w:r>
         <w:rPr>
+          <w:b/>
+        </w:rPr>
+        <w:t>Play Flaming Fox Free: Review of Unique Board Slot</w:t>
+      </w:r>
+    </w:p>
+    <w:p>
+      <w:r/>
+      <w:r>
+        <w:rPr>
           <w:i/>
         </w:rPr>
-        <w:t>Prompt: Create a cartoon-style feature image for Flaming Fox that features a happy Maya warrior with glasses. The image should prominently display the Flaming Fox title and include elements of the Chinese temple and ninja fox theme of the game, such as flames and oriental architecture. The Maya warrior should be depicted wearing glasses and holding a winning combination of ninja swords surrounded by flames. The background should be vibrant and colourful, incorporating elements of Chinese culture and martial arts, as well as the signature flaming fox theme of the game. The image should be eye-catching and appealing to players who enjoy action-packed slot games with a lot of personality and unique features.</w:t>
+        <w:t>Experience the unique gameplay and bonus features of Flaming Fox for free. Review of this high-volatility board slot with high rewards and intricate graphics.</w:t>
       </w:r>
     </w:p>
     <w:sectPr>
